--- a/the c++ programming language 4th/13章.docx
+++ b/the c++ programming language 4th/13章.docx
@@ -11426,15 +11426,2274 @@
       </w:r>
     </w:p>
     <w:p/>
-    <w:p/>
-    <w:p>
-      <w:pPr>
-        <w:rPr>
-          <w:rFonts w:hint="eastAsia"/>
-        </w:rPr>
-      </w:pPr>
+    <w:p>
+      <w:pPr>
+        <w:pStyle w:val="a7"/>
+        <w:numPr>
+          <w:ilvl w:val="0"/>
+          <w:numId w:val="6"/>
+        </w:numPr>
+        <w:ind w:firstLineChars="0"/>
+      </w:pPr>
+      <w:r>
+        <w:rPr>
+          <w:rFonts w:hint="eastAsia"/>
+        </w:rPr>
+        <w:t>异常与线程</w:t>
+      </w:r>
+      <w:r>
+        <w:rPr>
+          <w:rFonts w:hint="eastAsia"/>
+        </w:rPr>
+        <w:t>（</w:t>
+      </w:r>
+      <w:r>
+        <w:rPr>
+          <w:rFonts w:hint="eastAsia"/>
+        </w:rPr>
+        <w:t>p</w:t>
+      </w:r>
+      <w:r>
+        <w:t>324</w:t>
+      </w:r>
+      <w:r>
+        <w:rPr>
+          <w:rFonts w:hint="eastAsia"/>
+        </w:rPr>
+        <w:t>）</w:t>
+      </w:r>
+    </w:p>
+    <w:p>
+      <w:r>
+        <w:rPr>
+          <w:rFonts w:hint="eastAsia"/>
+        </w:rPr>
+        <w:t>如果</w:t>
+      </w:r>
+      <w:r>
+        <w:t>异常</w:t>
+      </w:r>
+      <w:r>
+        <w:rPr>
+          <w:rFonts w:hint="eastAsia"/>
+        </w:rPr>
+        <w:t>在</w:t>
+      </w:r>
+      <w:r>
+        <w:t>线程中未被捕获，系统将调用</w:t>
+      </w:r>
+      <w:r>
+        <w:rPr>
+          <w:rFonts w:hint="eastAsia"/>
+        </w:rPr>
+        <w:t>std::terminate()</w:t>
+      </w:r>
+      <w:r>
+        <w:rPr>
+          <w:rFonts w:hint="eastAsia"/>
+        </w:rPr>
+        <w:t>（见</w:t>
+      </w:r>
+      <w:r>
+        <w:rPr>
+          <w:rFonts w:hint="eastAsia"/>
+        </w:rPr>
+        <w:t>13.5.2.5</w:t>
+      </w:r>
+      <w:r>
+        <w:rPr>
+          <w:rFonts w:hint="eastAsia"/>
+        </w:rPr>
+        <w:t>节）。因此，</w:t>
+      </w:r>
+      <w:r>
+        <w:rPr>
+          <w:rFonts w:hint="eastAsia"/>
+        </w:rPr>
+        <w:t>如果我们不希望</w:t>
+      </w:r>
+      <w:r>
+        <w:t>整个程序因为线程中的一个错误而终止执行，就必须</w:t>
+      </w:r>
+      <w:r>
+        <w:rPr>
+          <w:rFonts w:hint="eastAsia"/>
+        </w:rPr>
+        <w:t>捕获</w:t>
+      </w:r>
+      <w:r>
+        <w:t>全部错误并且以某种方式</w:t>
+      </w:r>
+      <w:r>
+        <w:rPr>
+          <w:rFonts w:hint="eastAsia"/>
+        </w:rPr>
+        <w:t>把</w:t>
+      </w:r>
+      <w:r>
+        <w:t>他们报告给</w:t>
+      </w:r>
+      <w:r>
+        <w:rPr>
+          <w:rFonts w:hint="eastAsia"/>
+        </w:rPr>
+        <w:t>程序</w:t>
+      </w:r>
+      <w:r>
+        <w:t>中对</w:t>
+      </w:r>
+      <w:r>
+        <w:rPr>
+          <w:rFonts w:hint="eastAsia"/>
+        </w:rPr>
+        <w:t>线程</w:t>
+      </w:r>
+      <w:r>
+        <w:t>执行结果</w:t>
+      </w:r>
+      <w:r>
+        <w:rPr>
+          <w:rFonts w:hint="eastAsia"/>
+        </w:rPr>
+        <w:t>感兴趣</w:t>
+      </w:r>
+      <w:r>
+        <w:t>的部分。</w:t>
+      </w:r>
+      <w:r>
+        <w:br/>
+      </w:r>
+    </w:p>
+    <w:p>
+      <w:pPr>
+        <w:pStyle w:val="a7"/>
+        <w:numPr>
+          <w:ilvl w:val="0"/>
+          <w:numId w:val="6"/>
+        </w:numPr>
+        <w:ind w:firstLineChars="0"/>
+      </w:pPr>
+      <w:r>
+        <w:rPr>
+          <w:rFonts w:hint="eastAsia"/>
+        </w:rPr>
+        <w:t>（</w:t>
+      </w:r>
+      <w:r>
+        <w:rPr>
+          <w:rFonts w:hint="eastAsia"/>
+        </w:rPr>
+        <w:t>p</w:t>
+      </w:r>
+      <w:r>
+        <w:t>324</w:t>
+      </w:r>
+      <w:r>
+        <w:rPr>
+          <w:rFonts w:hint="eastAsia"/>
+        </w:rPr>
+        <w:t>）</w:t>
+      </w:r>
+      <w:r>
+        <w:rPr>
+          <w:rFonts w:hint="eastAsia"/>
+        </w:rPr>
+        <w:t>我们</w:t>
+      </w:r>
+      <w:r>
+        <w:t>可以用标准</w:t>
+      </w:r>
+      <w:r>
+        <w:rPr>
+          <w:rFonts w:hint="eastAsia"/>
+        </w:rPr>
+        <w:t>库</w:t>
+      </w:r>
+      <w:r>
+        <w:t>函数</w:t>
+      </w:r>
+      <w:r>
+        <w:rPr>
+          <w:rFonts w:hint="eastAsia"/>
+        </w:rPr>
+        <w:t>current_exception()</w:t>
+      </w:r>
+      <w:r>
+        <w:rPr>
+          <w:rFonts w:hint="eastAsia"/>
+        </w:rPr>
+        <w:t>（见</w:t>
+      </w:r>
+      <w:r>
+        <w:rPr>
+          <w:rFonts w:hint="eastAsia"/>
+        </w:rPr>
+        <w:t>30.4.1.2</w:t>
+      </w:r>
+      <w:r>
+        <w:rPr>
+          <w:rFonts w:hint="eastAsia"/>
+        </w:rPr>
+        <w:t>）把</w:t>
+      </w:r>
+      <w:r>
+        <w:t>某一线程的异常</w:t>
+      </w:r>
+      <w:r>
+        <w:rPr>
+          <w:rFonts w:hint="eastAsia"/>
+        </w:rPr>
+        <w:t>传递</w:t>
+      </w:r>
+      <w:r>
+        <w:rPr>
+          <w:rFonts w:hint="eastAsia"/>
+        </w:rPr>
+        <w:lastRenderedPageBreak/>
+        <w:t>给另一</w:t>
+      </w:r>
+      <w:r>
+        <w:t>线程的处理程序。</w:t>
+      </w:r>
+      <w:r>
+        <w:rPr>
+          <w:rFonts w:hint="eastAsia"/>
+        </w:rPr>
+        <w:t>例如</w:t>
+      </w:r>
+      <w:r>
+        <w:t>：</w:t>
+      </w:r>
+    </w:p>
+    <w:p>
+      <w:r>
+        <w:tab/>
+        <w:t>try</w:t>
+      </w:r>
+    </w:p>
+    <w:p>
+      <w:r>
+        <w:tab/>
+        <w:t>{</w:t>
+      </w:r>
+    </w:p>
+    <w:p>
+      <w:pPr>
+        <w:rPr>
+          <w:rFonts w:hint="eastAsia"/>
+        </w:rPr>
+      </w:pPr>
+      <w:r>
+        <w:tab/>
+      </w:r>
+      <w:r>
+        <w:tab/>
+        <w:t>//…</w:t>
+      </w:r>
+    </w:p>
+    <w:p>
+      <w:pPr>
+        <w:ind w:firstLine="420"/>
+      </w:pPr>
+      <w:r>
+        <w:t>}</w:t>
+      </w:r>
+    </w:p>
+    <w:p>
+      <w:pPr>
+        <w:ind w:firstLine="420"/>
+      </w:pPr>
+      <w:r>
+        <w:t>catch(…)</w:t>
+      </w:r>
+    </w:p>
+    <w:p>
+      <w:pPr>
+        <w:ind w:firstLine="420"/>
+      </w:pPr>
+      <w:r>
+        <w:t>{</w:t>
+      </w:r>
+    </w:p>
+    <w:p>
+      <w:pPr>
+        <w:ind w:firstLine="420"/>
+        <w:rPr>
+          <w:rFonts w:hint="eastAsia"/>
+        </w:rPr>
+      </w:pPr>
+      <w:r>
+        <w:tab/>
+      </w:r>
+      <w:r>
+        <w:t>pro</w:t>
+      </w:r>
+      <w:r>
+        <w:rPr>
+          <w:rFonts w:hint="eastAsia"/>
+        </w:rPr>
+        <w:t>.set_exception(</w:t>
+      </w:r>
+      <w:r>
+        <w:t>current_exception()</w:t>
+      </w:r>
+      <w:r>
+        <w:rPr>
+          <w:rFonts w:hint="eastAsia"/>
+        </w:rPr>
+        <w:t>)</w:t>
+      </w:r>
+      <w:r>
+        <w:t>;</w:t>
+      </w:r>
+    </w:p>
+    <w:p>
+      <w:pPr>
+        <w:ind w:firstLine="420"/>
+      </w:pPr>
+      <w:r>
+        <w:t>}</w:t>
+      </w:r>
+    </w:p>
+    <w:p>
+      <w:pPr>
+        <w:rPr>
+          <w:rFonts w:hint="eastAsia"/>
+        </w:rPr>
+      </w:pPr>
+      <w:r>
+        <w:rPr>
+          <w:rFonts w:hint="eastAsia"/>
+        </w:rPr>
+        <w:t>这是</w:t>
+      </w:r>
+      <w:r>
+        <w:t>packaged_task</w:t>
+      </w:r>
+      <w:r>
+        <w:t>处理用户代码</w:t>
+      </w:r>
+      <w:r>
+        <w:rPr>
+          <w:rFonts w:hint="eastAsia"/>
+        </w:rPr>
+        <w:t>异常</w:t>
+      </w:r>
+      <w:r>
+        <w:t>的一项基本技术。</w:t>
+      </w:r>
+    </w:p>
+    <w:p>
+      <w:pPr>
+        <w:rPr>
+          <w:rFonts w:hint="eastAsia"/>
+        </w:rPr>
+      </w:pPr>
+    </w:p>
+    <w:p>
+      <w:pPr>
+        <w:pStyle w:val="a7"/>
+        <w:numPr>
+          <w:ilvl w:val="0"/>
+          <w:numId w:val="6"/>
+        </w:numPr>
+        <w:ind w:firstLineChars="0"/>
+      </w:pPr>
+      <w:r>
+        <w:rPr>
+          <w:rFonts w:hint="eastAsia"/>
+        </w:rPr>
+        <w:t>（</w:t>
+      </w:r>
+      <w:r>
+        <w:rPr>
+          <w:rFonts w:hint="eastAsia"/>
+        </w:rPr>
+        <w:t>p</w:t>
+      </w:r>
+      <w:r>
+        <w:t>325</w:t>
+      </w:r>
+      <w:r>
+        <w:rPr>
+          <w:rFonts w:hint="eastAsia"/>
+        </w:rPr>
+        <w:t>）编写</w:t>
+      </w:r>
+      <w:r>
+        <w:t>异常安全的代码所需的基本工具包括：</w:t>
+      </w:r>
+    </w:p>
+    <w:p>
+      <w:pPr>
+        <w:pStyle w:val="a7"/>
+        <w:numPr>
+          <w:ilvl w:val="0"/>
+          <w:numId w:val="17"/>
+        </w:numPr>
+        <w:ind w:firstLineChars="0"/>
+      </w:pPr>
+      <w:r>
+        <w:rPr>
+          <w:rFonts w:hint="eastAsia"/>
+        </w:rPr>
+        <w:t>try</w:t>
+      </w:r>
+      <w:r>
+        <w:rPr>
+          <w:rFonts w:hint="eastAsia"/>
+        </w:rPr>
+        <w:t>块</w:t>
+      </w:r>
+      <w:r>
+        <w:t>（</w:t>
+      </w:r>
+      <w:r>
+        <w:rPr>
+          <w:rFonts w:hint="eastAsia"/>
+        </w:rPr>
+        <w:t>见</w:t>
+      </w:r>
+      <w:r>
+        <w:rPr>
+          <w:rFonts w:hint="eastAsia"/>
+        </w:rPr>
+        <w:t>13.5</w:t>
+      </w:r>
+      <w:r>
+        <w:rPr>
+          <w:rFonts w:hint="eastAsia"/>
+        </w:rPr>
+        <w:t>节</w:t>
+      </w:r>
+      <w:r>
+        <w:t>）</w:t>
+      </w:r>
+    </w:p>
+    <w:p>
+      <w:pPr>
+        <w:pStyle w:val="a7"/>
+        <w:numPr>
+          <w:ilvl w:val="0"/>
+          <w:numId w:val="17"/>
+        </w:numPr>
+        <w:ind w:firstLineChars="0"/>
+      </w:pPr>
+      <w:r>
+        <w:rPr>
+          <w:rFonts w:hint="eastAsia"/>
+        </w:rPr>
+        <w:t>支持“资源</w:t>
+      </w:r>
+      <w:r>
+        <w:t>获取即初始化</w:t>
+      </w:r>
+      <w:r>
+        <w:rPr>
+          <w:rFonts w:hint="eastAsia"/>
+        </w:rPr>
+        <w:t>”的</w:t>
+      </w:r>
+      <w:r>
+        <w:t>技术（</w:t>
+      </w:r>
+      <w:r>
+        <w:rPr>
+          <w:rFonts w:hint="eastAsia"/>
+        </w:rPr>
+        <w:t>见</w:t>
+      </w:r>
+      <w:r>
+        <w:rPr>
+          <w:rFonts w:hint="eastAsia"/>
+        </w:rPr>
+        <w:t>13.3</w:t>
+      </w:r>
+      <w:r>
+        <w:rPr>
+          <w:rFonts w:hint="eastAsia"/>
+        </w:rPr>
+        <w:t>节</w:t>
+      </w:r>
+      <w:r>
+        <w:t>）</w:t>
+      </w:r>
+    </w:p>
+    <w:p>
+      <w:r>
+        <w:rPr>
+          <w:rFonts w:hint="eastAsia"/>
+        </w:rPr>
+        <w:t>程序员</w:t>
+      </w:r>
+      <w:r>
+        <w:t>应该遵循的原则包括：</w:t>
+      </w:r>
+    </w:p>
+    <w:p>
+      <w:pPr>
+        <w:pStyle w:val="a7"/>
+        <w:numPr>
+          <w:ilvl w:val="0"/>
+          <w:numId w:val="18"/>
+        </w:numPr>
+        <w:ind w:firstLineChars="0"/>
+      </w:pPr>
+      <w:r>
+        <w:rPr>
+          <w:rFonts w:hint="eastAsia"/>
+        </w:rPr>
+        <w:t>不要</w:t>
+      </w:r>
+      <w:r>
+        <w:t>所以丢弃信息，知道我们</w:t>
+      </w:r>
+      <w:r>
+        <w:rPr>
+          <w:rFonts w:hint="eastAsia"/>
+        </w:rPr>
+        <w:t>确认</w:t>
+      </w:r>
+      <w:r>
+        <w:t>有东西可以代替它</w:t>
+      </w:r>
+      <w:r>
+        <w:rPr>
+          <w:rFonts w:hint="eastAsia"/>
+        </w:rPr>
+        <w:t>为止</w:t>
+      </w:r>
+      <w:r>
+        <w:t>。</w:t>
+      </w:r>
+    </w:p>
+    <w:p>
+      <w:pPr>
+        <w:pStyle w:val="a7"/>
+        <w:numPr>
+          <w:ilvl w:val="0"/>
+          <w:numId w:val="18"/>
+        </w:numPr>
+        <w:ind w:firstLineChars="0"/>
+        <w:rPr>
+          <w:rFonts w:hint="eastAsia"/>
+        </w:rPr>
+      </w:pPr>
+      <w:r>
+        <w:rPr>
+          <w:rFonts w:hint="eastAsia"/>
+        </w:rPr>
+        <w:t>在</w:t>
+      </w:r>
+      <w:r>
+        <w:t>抛出或者重新抛出</w:t>
+      </w:r>
+      <w:r>
+        <w:rPr>
+          <w:rFonts w:hint="eastAsia"/>
+        </w:rPr>
+        <w:t>异常</w:t>
+      </w:r>
+      <w:r>
+        <w:t>时，确保对象处于</w:t>
+      </w:r>
+      <w:r>
+        <w:rPr>
+          <w:rFonts w:hint="eastAsia"/>
+        </w:rPr>
+        <w:t>有效</w:t>
+      </w:r>
+      <w:r>
+        <w:t>状态。</w:t>
+      </w:r>
+    </w:p>
+    <w:p>
+      <w:pPr>
+        <w:rPr>
+          <w:rFonts w:hint="eastAsia"/>
+        </w:rPr>
+      </w:pPr>
+    </w:p>
+    <w:p>
+      <w:pPr>
+        <w:pStyle w:val="a7"/>
+        <w:numPr>
+          <w:ilvl w:val="0"/>
+          <w:numId w:val="6"/>
+        </w:numPr>
+        <w:ind w:firstLineChars="0"/>
+      </w:pPr>
+      <w:r>
+        <w:rPr>
+          <w:rFonts w:hint="eastAsia"/>
+        </w:rPr>
+        <w:t>explicit</w:t>
+      </w:r>
+      <w:r>
+        <w:t xml:space="preserve"> vector(size_type n,</w:t>
+      </w:r>
+      <w:r>
+        <w:rPr>
+          <w:b/>
+          <w:u w:val="single" w:color="C00000"/>
+        </w:rPr>
+        <w:t xml:space="preserve"> const T&amp; val = T()</w:t>
+      </w:r>
+      <w:r>
+        <w:t>, const A&amp; = A());</w:t>
+      </w:r>
+    </w:p>
+    <w:p>
+      <w:pPr>
+        <w:rPr>
+          <w:rFonts w:hint="eastAsia"/>
+        </w:rPr>
+      </w:pPr>
+      <w:r>
+        <w:rPr>
+          <w:rFonts w:hint="eastAsia"/>
+        </w:rPr>
+        <w:t>参数</w:t>
+      </w:r>
+      <w:r>
+        <w:rPr>
+          <w:rFonts w:hint="eastAsia"/>
+        </w:rPr>
+        <w:t xml:space="preserve"> </w:t>
+      </w:r>
+      <w:r>
+        <w:rPr>
+          <w:rFonts w:hint="eastAsia"/>
+        </w:rPr>
+        <w:t>引用可用临时进行</w:t>
+      </w:r>
+      <w:r>
+        <w:t>构造</w:t>
+      </w:r>
+    </w:p>
+    <w:p>
+      <w:pPr>
+        <w:rPr>
+          <w:rFonts w:hint="eastAsia"/>
+        </w:rPr>
+      </w:pPr>
+    </w:p>
+    <w:p>
+      <w:pPr>
+        <w:pStyle w:val="a7"/>
+        <w:numPr>
+          <w:ilvl w:val="0"/>
+          <w:numId w:val="6"/>
+        </w:numPr>
+        <w:ind w:firstLineChars="0"/>
+      </w:pPr>
+      <w:r>
+        <w:rPr>
+          <w:rFonts w:hint="eastAsia"/>
+        </w:rPr>
+        <w:t>（</w:t>
+      </w:r>
+      <w:r>
+        <w:t>p326</w:t>
+      </w:r>
+      <w:r>
+        <w:rPr>
+          <w:rFonts w:hint="eastAsia"/>
+        </w:rPr>
+        <w:t>）</w:t>
+      </w:r>
+    </w:p>
+    <w:p>
+      <w:pPr>
+        <w:ind w:left="420"/>
+      </w:pPr>
+      <w:r>
+        <w:t>template&lt;class T, class A&gt;</w:t>
+      </w:r>
+    </w:p>
+    <w:p>
+      <w:pPr>
+        <w:ind w:left="420"/>
+      </w:pPr>
+      <w:r>
+        <w:t>vector&lt;T, A&gt;::vector(size_type n, const T&amp; val, const A&amp; a)</w:t>
+      </w:r>
+      <w:r>
+        <w:tab/>
+        <w:t>//</w:t>
+      </w:r>
+      <w:r>
+        <w:rPr>
+          <w:rFonts w:hint="eastAsia"/>
+        </w:rPr>
+        <w:t>警告</w:t>
+      </w:r>
+      <w:r>
+        <w:t>：不完整的实现</w:t>
+      </w:r>
+    </w:p>
+    <w:p>
+      <w:pPr>
+        <w:ind w:left="420"/>
+        <w:rPr>
+          <w:rFonts w:hint="eastAsia"/>
+        </w:rPr>
+      </w:pPr>
+      <w:r>
+        <w:tab/>
+        <w:t>:alloc{a}</w:t>
+      </w:r>
+      <w:r>
+        <w:tab/>
+      </w:r>
+      <w:r>
+        <w:tab/>
+      </w:r>
+      <w:r>
+        <w:tab/>
+      </w:r>
+      <w:r>
+        <w:tab/>
+      </w:r>
+      <w:r>
+        <w:tab/>
+      </w:r>
+      <w:r>
+        <w:tab/>
+        <w:t>//</w:t>
+      </w:r>
+      <w:r>
+        <w:rPr>
+          <w:rFonts w:hint="eastAsia"/>
+        </w:rPr>
+        <w:t>拷贝分配器</w:t>
+      </w:r>
+    </w:p>
+    <w:p>
+      <w:pPr>
+        <w:ind w:left="420"/>
+      </w:pPr>
+      <w:r>
+        <w:t>{</w:t>
+      </w:r>
+    </w:p>
+    <w:p>
+      <w:pPr>
+        <w:ind w:left="420"/>
+      </w:pPr>
+      <w:r>
+        <w:tab/>
+        <w:t>elem = alloc.allocate(n);</w:t>
+      </w:r>
+      <w:r>
+        <w:tab/>
+      </w:r>
+      <w:r>
+        <w:tab/>
+      </w:r>
+      <w:r>
+        <w:tab/>
+        <w:t>//</w:t>
+      </w:r>
+      <w:r>
+        <w:rPr>
+          <w:rFonts w:hint="eastAsia"/>
+        </w:rPr>
+        <w:t>为</w:t>
+      </w:r>
+      <w:r>
+        <w:t>元素分配内存（</w:t>
+      </w:r>
+      <w:r>
+        <w:rPr>
+          <w:rFonts w:hint="eastAsia"/>
+        </w:rPr>
+        <w:t>见</w:t>
+      </w:r>
+      <w:r>
+        <w:rPr>
+          <w:rFonts w:hint="eastAsia"/>
+        </w:rPr>
+        <w:t>34.4</w:t>
+      </w:r>
+      <w:r>
+        <w:rPr>
+          <w:rFonts w:hint="eastAsia"/>
+        </w:rPr>
+        <w:t>节</w:t>
+      </w:r>
+      <w:r>
+        <w:t>）</w:t>
+      </w:r>
+    </w:p>
+    <w:p>
+      <w:pPr>
+        <w:ind w:left="420"/>
+        <w:rPr>
+          <w:rFonts w:hint="eastAsia"/>
+        </w:rPr>
+      </w:pPr>
+      <w:r>
+        <w:tab/>
+        <w:t>space = elem + n;</w:t>
+      </w:r>
+      <w:r>
+        <w:tab/>
+      </w:r>
+      <w:r>
+        <w:tab/>
+      </w:r>
+      <w:r>
+        <w:tab/>
+      </w:r>
+      <w:r>
+        <w:tab/>
+      </w:r>
+    </w:p>
+    <w:p>
+      <w:pPr>
+        <w:ind w:left="420"/>
+      </w:pPr>
+      <w:r>
+        <w:tab/>
+        <w:t>for(T* p = elem; p != last; ++p)</w:t>
+      </w:r>
+    </w:p>
+    <w:p>
+      <w:pPr>
+        <w:ind w:left="420"/>
+        <w:rPr>
+          <w:rFonts w:hint="eastAsia"/>
+        </w:rPr>
+      </w:pPr>
+      <w:r>
+        <w:tab/>
+      </w:r>
+      <w:r>
+        <w:tab/>
+        <w:t>a.construct(p, val);</w:t>
+      </w:r>
+      <w:r>
+        <w:tab/>
+      </w:r>
+      <w:r>
+        <w:tab/>
+      </w:r>
+      <w:r>
+        <w:tab/>
+        <w:t>//</w:t>
+      </w:r>
+      <w:r>
+        <w:rPr>
+          <w:rFonts w:hint="eastAsia"/>
+        </w:rPr>
+        <w:t>在</w:t>
+      </w:r>
+      <w:r>
+        <w:t>*p</w:t>
+      </w:r>
+      <w:r>
+        <w:t>构造</w:t>
+      </w:r>
+      <w:r>
+        <w:t>val</w:t>
+      </w:r>
+      <w:r>
+        <w:t>的拷贝（</w:t>
+      </w:r>
+      <w:r>
+        <w:rPr>
+          <w:rFonts w:hint="eastAsia"/>
+        </w:rPr>
+        <w:t>见</w:t>
+      </w:r>
+      <w:r>
+        <w:rPr>
+          <w:rFonts w:hint="eastAsia"/>
+        </w:rPr>
+        <w:t>34.4</w:t>
+      </w:r>
+      <w:r>
+        <w:rPr>
+          <w:rFonts w:hint="eastAsia"/>
+        </w:rPr>
+        <w:t>节</w:t>
+      </w:r>
+      <w:r>
+        <w:t>）</w:t>
+      </w:r>
+    </w:p>
+    <w:p>
+      <w:pPr>
+        <w:ind w:left="420"/>
+        <w:rPr>
+          <w:rFonts w:hint="eastAsia"/>
+        </w:rPr>
+      </w:pPr>
+      <w:r>
+        <w:t>}</w:t>
+      </w:r>
+    </w:p>
+    <w:p>
+      <w:r>
+        <w:tab/>
+      </w:r>
+    </w:p>
+    <w:p>
+      <w:r>
+        <w:rPr>
+          <w:rFonts w:hint="eastAsia"/>
+        </w:rPr>
+        <w:t>在这段代码</w:t>
+      </w:r>
+      <w:r>
+        <w:t>中有两个地方可能引发</w:t>
+      </w:r>
+      <w:r>
+        <w:rPr>
+          <w:rFonts w:hint="eastAsia"/>
+        </w:rPr>
+        <w:t>异常</w:t>
+      </w:r>
+      <w:r>
+        <w:t>：</w:t>
+      </w:r>
+    </w:p>
+    <w:p>
+      <w:r>
+        <w:tab/>
+        <w:t>[1]</w:t>
+      </w:r>
+      <w:r>
+        <w:rPr>
+          <w:rFonts w:hint="eastAsia"/>
+        </w:rPr>
+        <w:t>如果</w:t>
+      </w:r>
+      <w:r>
+        <w:t>内存不</w:t>
+      </w:r>
+      <w:r>
+        <w:rPr>
+          <w:rFonts w:hint="eastAsia"/>
+        </w:rPr>
+        <w:t>足</w:t>
+      </w:r>
+      <w:r>
+        <w:t>，</w:t>
+      </w:r>
+      <w:r>
+        <w:t>allocate()</w:t>
+      </w:r>
+      <w:r>
+        <w:rPr>
+          <w:rFonts w:hint="eastAsia"/>
+        </w:rPr>
+        <w:t>可能</w:t>
+      </w:r>
+      <w:r>
+        <w:t>抛出异常。</w:t>
+      </w:r>
+    </w:p>
+    <w:p>
+      <w:r>
+        <w:tab/>
+        <w:t>[2]</w:t>
+      </w:r>
+      <w:r>
+        <w:rPr>
+          <w:rFonts w:hint="eastAsia"/>
+        </w:rPr>
+        <w:t>如果</w:t>
+      </w:r>
+      <w:r>
+        <w:t>T</w:t>
+      </w:r>
+      <w:r>
+        <w:rPr>
+          <w:rFonts w:hint="eastAsia"/>
+        </w:rPr>
+        <w:t>的</w:t>
+      </w:r>
+      <w:r>
+        <w:t>拷贝构造函数无法</w:t>
+      </w:r>
+      <w:r>
+        <w:rPr>
+          <w:rFonts w:hint="eastAsia"/>
+        </w:rPr>
+        <w:t>拷贝</w:t>
+      </w:r>
+      <w:r>
+        <w:t>val</w:t>
+      </w:r>
+      <w:r>
+        <w:t>，那么熬出异常。</w:t>
+      </w:r>
+    </w:p>
+    <w:p>
+      <w:r>
+        <w:rPr>
+          <w:rFonts w:hint="eastAsia"/>
+        </w:rPr>
+        <w:t>在上述</w:t>
+      </w:r>
+      <w:r>
+        <w:t>两种</w:t>
+      </w:r>
+      <w:r>
+        <w:rPr>
+          <w:rFonts w:hint="eastAsia"/>
+        </w:rPr>
+        <w:t>抛出</w:t>
+      </w:r>
+      <w:r>
+        <w:t>异常的情况</w:t>
+      </w:r>
+      <w:r>
+        <w:rPr>
+          <w:rFonts w:hint="eastAsia"/>
+        </w:rPr>
+        <w:t>中，</w:t>
+      </w:r>
+      <w:r>
+        <w:t>程序还</w:t>
+      </w:r>
+      <w:r>
+        <w:rPr>
+          <w:rFonts w:hint="eastAsia"/>
+        </w:rPr>
+        <w:t>没</w:t>
+      </w:r>
+      <w:r>
+        <w:t>有创建</w:t>
+      </w:r>
+      <w:r>
+        <w:t>vector</w:t>
+      </w:r>
+      <w:r>
+        <w:t>的对象，因此不会</w:t>
+      </w:r>
+      <w:r>
+        <w:rPr>
+          <w:rFonts w:hint="eastAsia"/>
+        </w:rPr>
+        <w:t>调用</w:t>
+      </w:r>
+      <w:r>
+        <w:t>vector</w:t>
+      </w:r>
+      <w:r>
+        <w:t>的洗过函数</w:t>
+      </w:r>
+      <w:r>
+        <w:rPr>
+          <w:rFonts w:hint="eastAsia"/>
+        </w:rPr>
+        <w:t>（见</w:t>
+      </w:r>
+      <w:r>
+        <w:rPr>
+          <w:rFonts w:hint="eastAsia"/>
+        </w:rPr>
+        <w:t>13.3</w:t>
+      </w:r>
+      <w:r>
+        <w:rPr>
+          <w:rFonts w:hint="eastAsia"/>
+        </w:rPr>
+        <w:t>节）</w:t>
+      </w:r>
+      <w:r>
+        <w:t>。</w:t>
+      </w:r>
+    </w:p>
+    <w:p>
+      <w:r>
+        <w:tab/>
+      </w:r>
+      <w:r>
+        <w:rPr>
+          <w:rFonts w:hint="eastAsia"/>
+        </w:rPr>
+        <w:t>当</w:t>
+      </w:r>
+      <w:r>
+        <w:t>allocate()</w:t>
+      </w:r>
+      <w:r>
+        <w:rPr>
+          <w:rFonts w:hint="eastAsia"/>
+        </w:rPr>
+        <w:t>失败时</w:t>
+      </w:r>
+      <w:r>
+        <w:t>，</w:t>
+      </w:r>
+      <w:r>
+        <w:t>throw</w:t>
+      </w:r>
+      <w:r>
+        <w:t>退出的时候</w:t>
+      </w:r>
+      <w:r>
+        <w:rPr>
+          <w:rFonts w:hint="eastAsia"/>
+        </w:rPr>
+        <w:t>还没有</w:t>
+      </w:r>
+      <w:r>
+        <w:t>获取任何资源，也就不会有错误发生。当</w:t>
+      </w:r>
+      <w:r>
+        <w:rPr>
+          <w:rFonts w:hint="eastAsia"/>
+        </w:rPr>
+        <w:t>T</w:t>
+      </w:r>
+      <w:r>
+        <w:t>的拷贝构造函数失败时，</w:t>
+      </w:r>
+      <w:r>
+        <w:rPr>
+          <w:rFonts w:hint="eastAsia"/>
+        </w:rPr>
+        <w:t>已经</w:t>
+      </w:r>
+      <w:r>
+        <w:t>获取了一些内存，所以</w:t>
+      </w:r>
+      <w:r>
+        <w:rPr>
+          <w:rFonts w:hint="eastAsia"/>
+        </w:rPr>
+        <w:t>我们</w:t>
+      </w:r>
+      <w:r>
+        <w:t>必须释放掉这些内存</w:t>
+      </w:r>
+      <w:r>
+        <w:rPr>
+          <w:rFonts w:hint="eastAsia"/>
+        </w:rPr>
+        <w:t>以避免</w:t>
+      </w:r>
+      <w:r>
+        <w:t>泄露。更糟糕的是</w:t>
+      </w:r>
+      <w:r>
+        <w:rPr>
+          <w:rFonts w:hint="eastAsia"/>
+        </w:rPr>
+        <w:t>，</w:t>
+      </w:r>
+      <w:r>
+        <w:t>T</w:t>
+      </w:r>
+      <w:r>
+        <w:t>的拷贝构造函数有可能在</w:t>
+      </w:r>
+      <w:r>
+        <w:rPr>
+          <w:rFonts w:hint="eastAsia"/>
+        </w:rPr>
+        <w:t>构造了一部分</w:t>
+      </w:r>
+      <w:r>
+        <w:t>元素之后</w:t>
+      </w:r>
+      <w:r>
+        <w:rPr>
+          <w:rFonts w:hint="eastAsia"/>
+        </w:rPr>
+        <w:t>抛出异常，</w:t>
+      </w:r>
+      <w:r>
+        <w:t>这些对象</w:t>
+      </w:r>
+      <w:r>
+        <w:rPr>
+          <w:rFonts w:hint="eastAsia"/>
+        </w:rPr>
+        <w:t>所</w:t>
+      </w:r>
+      <w:r>
+        <w:t>拥有的资源</w:t>
+      </w:r>
+      <w:r>
+        <w:rPr>
+          <w:rFonts w:hint="eastAsia"/>
+        </w:rPr>
+        <w:t>可能</w:t>
+      </w:r>
+      <w:r>
+        <w:t>会</w:t>
+      </w:r>
+      <w:r>
+        <w:rPr>
+          <w:rFonts w:hint="eastAsia"/>
+        </w:rPr>
+        <w:t>泄露</w:t>
+      </w:r>
+      <w:r>
+        <w:t>。</w:t>
+      </w:r>
+    </w:p>
+    <w:p>
+      <w:r>
+        <w:tab/>
+        <w:t>template&lt;class T, class A&gt;</w:t>
+      </w:r>
+    </w:p>
+    <w:p>
+      <w:r>
+        <w:tab/>
+        <w:t>vector&lt;T, A&gt;::vector(size_type n. const T&amp; val, const A&amp; a)</w:t>
+      </w:r>
+    </w:p>
+    <w:p>
+      <w:pPr>
+        <w:rPr>
+          <w:rFonts w:hint="eastAsia"/>
+        </w:rPr>
+      </w:pPr>
+      <w:r>
+        <w:tab/>
+      </w:r>
+      <w:r>
+        <w:tab/>
+      </w:r>
+      <w:r>
+        <w:rPr>
+          <w:rFonts w:hint="eastAsia"/>
+        </w:rPr>
+        <w:t>:alloc{</w:t>
+      </w:r>
+      <w:r>
+        <w:t>a</w:t>
+      </w:r>
+      <w:r>
+        <w:rPr>
+          <w:rFonts w:hint="eastAsia"/>
+        </w:rPr>
+        <w:t>}</w:t>
+      </w:r>
+    </w:p>
+    <w:p>
+      <w:pPr>
+        <w:ind w:firstLine="420"/>
+      </w:pPr>
+      <w:r>
+        <w:lastRenderedPageBreak/>
+        <w:t>{</w:t>
+      </w:r>
+    </w:p>
+    <w:p>
+      <w:pPr>
+        <w:ind w:firstLine="420"/>
+      </w:pPr>
+      <w:r>
+        <w:tab/>
+        <w:t>elem = alloc.allocate(</w:t>
+      </w:r>
+      <w:r>
+        <w:t>n</w:t>
+      </w:r>
+      <w:r>
+        <w:rPr>
+          <w:rFonts w:hint="eastAsia"/>
+        </w:rPr>
+        <w:t>)</w:t>
+      </w:r>
+      <w:r>
+        <w:rPr>
+          <w:rFonts w:hint="eastAsia"/>
+        </w:rPr>
+        <w:t>;</w:t>
+      </w:r>
+    </w:p>
+    <w:p>
+      <w:pPr>
+        <w:ind w:firstLine="420"/>
+      </w:pPr>
+      <w:r>
+        <w:tab/>
+        <w:t>iterator p;</w:t>
+      </w:r>
+    </w:p>
+    <w:p>
+      <w:pPr>
+        <w:ind w:firstLine="420"/>
+      </w:pPr>
+      <w:r>
+        <w:tab/>
+        <w:t>try</w:t>
+      </w:r>
+    </w:p>
+    <w:p>
+      <w:pPr>
+        <w:ind w:left="420" w:firstLine="420"/>
+      </w:pPr>
+      <w:r>
+        <w:t>{</w:t>
+      </w:r>
+    </w:p>
+    <w:p>
+      <w:pPr>
+        <w:ind w:left="420" w:firstLine="420"/>
+      </w:pPr>
+      <w:r>
+        <w:tab/>
+        <w:t>iterator end = elem+n;</w:t>
+      </w:r>
+    </w:p>
+    <w:p>
+      <w:pPr>
+        <w:ind w:left="420" w:firstLine="420"/>
+      </w:pPr>
+      <w:r>
+        <w:tab/>
+        <w:t>for(p = elem; p != end; ++p)</w:t>
+      </w:r>
+    </w:p>
+    <w:p>
+      <w:pPr>
+        <w:ind w:left="420" w:firstLine="420"/>
+      </w:pPr>
+      <w:r>
+        <w:tab/>
+      </w:r>
+      <w:r>
+        <w:tab/>
+        <w:t>alloc.construct(p, val);</w:t>
+      </w:r>
+      <w:r>
+        <w:tab/>
+      </w:r>
+      <w:r>
+        <w:tab/>
+        <w:t>//</w:t>
+      </w:r>
+      <w:r>
+        <w:rPr>
+          <w:rFonts w:hint="eastAsia"/>
+        </w:rPr>
+        <w:t>构造</w:t>
+      </w:r>
+      <w:r>
+        <w:t>元素</w:t>
+      </w:r>
+    </w:p>
+    <w:p>
+      <w:pPr>
+        <w:ind w:left="420" w:firstLine="420"/>
+        <w:rPr>
+          <w:rFonts w:hint="eastAsia"/>
+        </w:rPr>
+      </w:pPr>
+      <w:r>
+        <w:tab/>
+        <w:t>last = space = p;</w:t>
+      </w:r>
+    </w:p>
+    <w:p>
+      <w:pPr>
+        <w:ind w:left="420" w:firstLine="420"/>
+      </w:pPr>
+      <w:r>
+        <w:t>}</w:t>
+      </w:r>
+    </w:p>
+    <w:p>
+      <w:pPr>
+        <w:ind w:left="420" w:firstLine="420"/>
+      </w:pPr>
+      <w:r>
+        <w:t>catch(…)</w:t>
+      </w:r>
+    </w:p>
+    <w:p>
+      <w:pPr>
+        <w:ind w:left="420" w:firstLine="420"/>
+      </w:pPr>
+      <w:r>
+        <w:t>{</w:t>
+      </w:r>
+    </w:p>
+    <w:p>
+      <w:pPr>
+        <w:ind w:left="420" w:firstLine="420"/>
+      </w:pPr>
+      <w:r>
+        <w:tab/>
+        <w:t>for(iterator q = elem; q!= p; ++q)</w:t>
+      </w:r>
+    </w:p>
+    <w:p>
+      <w:pPr>
+        <w:ind w:left="420" w:firstLine="420"/>
+        <w:rPr>
+          <w:rFonts w:hint="eastAsia"/>
+        </w:rPr>
+      </w:pPr>
+      <w:r>
+        <w:tab/>
+      </w:r>
+      <w:r>
+        <w:tab/>
+        <w:t>alloc.destroy(q);</w:t>
+      </w:r>
+      <w:r>
+        <w:tab/>
+      </w:r>
+      <w:r>
+        <w:tab/>
+      </w:r>
+      <w:r>
+        <w:tab/>
+        <w:t>//</w:t>
+      </w:r>
+      <w:r>
+        <w:rPr>
+          <w:rFonts w:hint="eastAsia"/>
+        </w:rPr>
+        <w:t>销毁</w:t>
+      </w:r>
+      <w:r>
+        <w:t>已</w:t>
+      </w:r>
+      <w:r>
+        <w:rPr>
+          <w:rFonts w:hint="eastAsia"/>
+        </w:rPr>
+        <w:t>构造</w:t>
+      </w:r>
+      <w:r>
+        <w:t>的元素</w:t>
+      </w:r>
+    </w:p>
+    <w:p>
+      <w:pPr>
+        <w:ind w:left="420" w:firstLine="420"/>
+      </w:pPr>
+      <w:r>
+        <w:tab/>
+        <w:t>alloc.deallocate(elem, n);</w:t>
+      </w:r>
+      <w:r>
+        <w:tab/>
+      </w:r>
+      <w:r>
+        <w:tab/>
+      </w:r>
+      <w:r>
+        <w:tab/>
+      </w:r>
+      <w:r>
+        <w:rPr>
+          <w:rFonts w:hint="eastAsia"/>
+        </w:rPr>
+        <w:t>//</w:t>
+      </w:r>
+      <w:r>
+        <w:rPr>
+          <w:rFonts w:hint="eastAsia"/>
+        </w:rPr>
+        <w:t>释放</w:t>
+      </w:r>
+      <w:r>
+        <w:t>内存</w:t>
+      </w:r>
+    </w:p>
+    <w:p>
+      <w:pPr>
+        <w:ind w:left="420" w:firstLine="420"/>
+        <w:rPr>
+          <w:rFonts w:hint="eastAsia"/>
+        </w:rPr>
+      </w:pPr>
+      <w:r>
+        <w:tab/>
+        <w:t>throw;</w:t>
+      </w:r>
+      <w:r>
+        <w:tab/>
+      </w:r>
+      <w:r>
+        <w:tab/>
+      </w:r>
+      <w:r>
+        <w:tab/>
+      </w:r>
+      <w:r>
+        <w:tab/>
+      </w:r>
+      <w:r>
+        <w:tab/>
+      </w:r>
+      <w:r>
+        <w:tab/>
+        <w:t>//</w:t>
+      </w:r>
+      <w:r>
+        <w:rPr>
+          <w:rFonts w:hint="eastAsia"/>
+        </w:rPr>
+        <w:t>重新抛出</w:t>
+      </w:r>
+    </w:p>
+    <w:p>
+      <w:pPr>
+        <w:ind w:left="420" w:firstLine="420"/>
+        <w:rPr>
+          <w:rFonts w:hint="eastAsia"/>
+        </w:rPr>
+      </w:pPr>
+      <w:r>
+        <w:t>}</w:t>
+      </w:r>
+    </w:p>
+    <w:p>
+      <w:pPr>
+        <w:ind w:firstLine="420"/>
+      </w:pPr>
+      <w:r>
+        <w:t>}</w:t>
+      </w:r>
+    </w:p>
+    <w:p>
+      <w:pPr>
+        <w:ind w:firstLine="420"/>
+      </w:pPr>
+      <w:r>
+        <w:rPr>
+          <w:rFonts w:hint="eastAsia"/>
+        </w:rPr>
+        <w:t>请注意，</w:t>
+      </w:r>
+      <w:r>
+        <w:t>p</w:t>
+      </w:r>
+      <w:r>
+        <w:t>的声明应该位于</w:t>
+      </w:r>
+      <w:r>
+        <w:t>try</w:t>
+      </w:r>
+      <w:r>
+        <w:rPr>
+          <w:rFonts w:hint="eastAsia"/>
+        </w:rPr>
+        <w:t>块</w:t>
+      </w:r>
+      <w:r>
+        <w:t>之外</w:t>
+      </w:r>
+      <w:r>
+        <w:rPr>
+          <w:rFonts w:hint="eastAsia"/>
+        </w:rPr>
+        <w:t>；</w:t>
+      </w:r>
+    </w:p>
+    <w:p>
+      <w:pPr>
+        <w:ind w:firstLine="420"/>
+      </w:pPr>
+    </w:p>
+    <w:p>
+      <w:pPr>
+        <w:ind w:firstLine="420"/>
+      </w:pPr>
+      <w:r>
+        <w:rPr>
+          <w:rFonts w:hint="eastAsia"/>
+        </w:rPr>
+        <w:t>这个</w:t>
+      </w:r>
+      <w:r>
+        <w:t>构造函数的主要部分类似于</w:t>
+      </w:r>
+      <w:r>
+        <w:t>std::uninitialized_fill()</w:t>
+      </w:r>
+      <w:r>
+        <w:rPr>
+          <w:rFonts w:hint="eastAsia"/>
+        </w:rPr>
+        <w:t>的</w:t>
+      </w:r>
+      <w:r>
+        <w:t>实现：</w:t>
+      </w:r>
+    </w:p>
+    <w:p>
+      <w:pPr>
+        <w:ind w:firstLine="420"/>
+      </w:pPr>
+      <w:r>
+        <w:t>template</w:t>
+      </w:r>
+      <w:r>
+        <w:rPr>
+          <w:rFonts w:hint="eastAsia"/>
+        </w:rPr>
+        <w:t>&lt;</w:t>
+      </w:r>
+      <w:r>
+        <w:t>class For, class T&gt;</w:t>
+      </w:r>
+    </w:p>
+    <w:p>
+      <w:pPr>
+        <w:ind w:firstLine="420"/>
+      </w:pPr>
+      <w:r>
+        <w:t>void uninitialized_fill(For beg, For end, const T&amp; x)</w:t>
+      </w:r>
+    </w:p>
+    <w:p>
+      <w:pPr>
+        <w:ind w:firstLine="420"/>
+      </w:pPr>
+      <w:r>
+        <w:t>{</w:t>
+      </w:r>
+    </w:p>
+    <w:p>
+      <w:pPr>
+        <w:ind w:firstLine="420"/>
+      </w:pPr>
+      <w:r>
+        <w:tab/>
+        <w:t>For p;</w:t>
+      </w:r>
+    </w:p>
+    <w:p>
+      <w:pPr>
+        <w:ind w:firstLine="420"/>
+      </w:pPr>
+      <w:r>
+        <w:tab/>
+        <w:t>try</w:t>
+      </w:r>
+    </w:p>
+    <w:p>
+      <w:pPr>
+        <w:ind w:left="420" w:firstLine="420"/>
+      </w:pPr>
+      <w:r>
+        <w:t>{</w:t>
+      </w:r>
+    </w:p>
+    <w:p>
+      <w:pPr>
+        <w:ind w:left="420" w:firstLine="420"/>
+      </w:pPr>
+      <w:r>
+        <w:tab/>
+        <w:t>for(p = beg; p != end; ++p)</w:t>
+      </w:r>
+    </w:p>
+    <w:p>
+      <w:pPr>
+        <w:ind w:left="420" w:firstLine="420"/>
+        <w:rPr>
+          <w:rFonts w:hint="eastAsia"/>
+        </w:rPr>
+      </w:pPr>
+      <w:r>
+        <w:tab/>
+      </w:r>
+      <w:r>
+        <w:tab/>
+        <w:t>::new(static_cast&lt;void*&gt;(&amp;*p)) T(x)</w:t>
+      </w:r>
+      <w:r>
+        <w:t>;</w:t>
+      </w:r>
+      <w:r>
+        <w:t>//</w:t>
+      </w:r>
+      <w:r>
+        <w:rPr>
+          <w:rFonts w:hint="eastAsia"/>
+        </w:rPr>
+        <w:t>在</w:t>
+      </w:r>
+      <w:r>
+        <w:t>*p</w:t>
+      </w:r>
+      <w:r>
+        <w:t>中构造</w:t>
+      </w:r>
+      <w:r>
+        <w:t>x</w:t>
+      </w:r>
+      <w:r>
+        <w:t>的拷贝（</w:t>
+      </w:r>
+      <w:r>
+        <w:rPr>
+          <w:rFonts w:hint="eastAsia"/>
+        </w:rPr>
+        <w:t>见</w:t>
+      </w:r>
+      <w:r>
+        <w:rPr>
+          <w:rFonts w:hint="eastAsia"/>
+        </w:rPr>
+        <w:t>11.2.4</w:t>
+      </w:r>
+      <w:r>
+        <w:rPr>
+          <w:rFonts w:hint="eastAsia"/>
+        </w:rPr>
+        <w:t>节</w:t>
+      </w:r>
+      <w:r>
+        <w:t>）</w:t>
+      </w:r>
+    </w:p>
+    <w:p>
+      <w:pPr>
+        <w:ind w:left="420" w:firstLine="420"/>
+      </w:pPr>
+      <w:r>
+        <w:t>}</w:t>
+      </w:r>
+    </w:p>
+    <w:p>
+      <w:pPr>
+        <w:ind w:left="420" w:firstLine="420"/>
+      </w:pPr>
+      <w:r>
+        <w:t>catch(…)</w:t>
+      </w:r>
+    </w:p>
+    <w:p>
+      <w:pPr>
+        <w:ind w:left="420" w:firstLine="420"/>
+      </w:pPr>
+      <w:r>
+        <w:t>{</w:t>
+      </w:r>
+    </w:p>
+    <w:p>
+      <w:pPr>
+        <w:ind w:left="420" w:firstLine="420"/>
+      </w:pPr>
+      <w:r>
+        <w:tab/>
+        <w:t>for(For q = beg; q != p; ++q)</w:t>
+      </w:r>
       <w:bookmarkStart w:id="0" w:name="_GoBack"/>
       <w:bookmarkEnd w:id="0"/>
+    </w:p>
+    <w:p>
+      <w:pPr>
+        <w:ind w:left="420" w:firstLine="420"/>
+      </w:pPr>
+      <w:r>
+        <w:tab/>
+      </w:r>
+      <w:r>
+        <w:tab/>
+        <w:t>(&amp;*q)-&gt;~T();</w:t>
+      </w:r>
+      <w:r>
+        <w:tab/>
+      </w:r>
+      <w:r>
+        <w:tab/>
+      </w:r>
+      <w:r>
+        <w:tab/>
+      </w:r>
+      <w:r>
+        <w:tab/>
+      </w:r>
+      <w:r>
+        <w:tab/>
+        <w:t>//</w:t>
+      </w:r>
+      <w:r>
+        <w:rPr>
+          <w:rFonts w:hint="eastAsia"/>
+        </w:rPr>
+        <w:t>销毁</w:t>
+      </w:r>
+      <w:r>
+        <w:t>元素（</w:t>
+      </w:r>
+      <w:r>
+        <w:rPr>
+          <w:rFonts w:hint="eastAsia"/>
+        </w:rPr>
+        <w:t>见</w:t>
+      </w:r>
+      <w:r>
+        <w:rPr>
+          <w:rFonts w:hint="eastAsia"/>
+        </w:rPr>
+        <w:t>11.2.4</w:t>
+      </w:r>
+      <w:r>
+        <w:rPr>
+          <w:rFonts w:hint="eastAsia"/>
+        </w:rPr>
+        <w:t>节</w:t>
+      </w:r>
+      <w:r>
+        <w:t>）</w:t>
+      </w:r>
+    </w:p>
+    <w:p>
+      <w:pPr>
+        <w:ind w:left="420" w:firstLine="420"/>
+        <w:rPr>
+          <w:rFonts w:hint="eastAsia"/>
+        </w:rPr>
+      </w:pPr>
+      <w:r>
+        <w:tab/>
+        <w:t>throw;</w:t>
+      </w:r>
+      <w:r>
+        <w:tab/>
+      </w:r>
+      <w:r>
+        <w:tab/>
+      </w:r>
+      <w:r>
+        <w:tab/>
+      </w:r>
+      <w:r>
+        <w:tab/>
+      </w:r>
+      <w:r>
+        <w:tab/>
+      </w:r>
+      <w:r>
+        <w:tab/>
+      </w:r>
+      <w:r>
+        <w:tab/>
+        <w:t>//</w:t>
+      </w:r>
+      <w:r>
+        <w:rPr>
+          <w:rFonts w:hint="eastAsia"/>
+        </w:rPr>
+        <w:t>重新</w:t>
+      </w:r>
+      <w:r>
+        <w:t>抛出</w:t>
+      </w:r>
+      <w:r>
+        <w:rPr>
+          <w:rFonts w:hint="eastAsia"/>
+        </w:rPr>
+        <w:t>（见</w:t>
+      </w:r>
+      <w:r>
+        <w:rPr>
+          <w:rFonts w:hint="eastAsia"/>
+        </w:rPr>
+        <w:t>13.5.2.1</w:t>
+      </w:r>
+      <w:r>
+        <w:rPr>
+          <w:rFonts w:hint="eastAsia"/>
+        </w:rPr>
+        <w:t>节）</w:t>
+      </w:r>
+    </w:p>
+    <w:p>
+      <w:pPr>
+        <w:ind w:left="420" w:firstLine="420"/>
+      </w:pPr>
+      <w:r>
+        <w:t>}</w:t>
+      </w:r>
+    </w:p>
+    <w:p>
+      <w:pPr>
+        <w:ind w:firstLine="420"/>
+      </w:pPr>
+      <w:r>
+        <w:t>}</w:t>
+      </w:r>
+    </w:p>
+    <w:p>
+      <w:pPr>
+        <w:ind w:firstLine="420"/>
+      </w:pPr>
+      <w:r>
+        <w:rPr>
+          <w:rFonts w:hint="eastAsia"/>
+        </w:rPr>
+        <w:t>构造</w:t>
+      </w:r>
+      <w:r>
+        <w:t>&amp;*p</w:t>
+      </w:r>
+      <w:r>
+        <w:t>主要是为了兼容</w:t>
+      </w:r>
+      <w:r>
+        <w:rPr>
+          <w:rFonts w:hint="eastAsia"/>
+        </w:rPr>
+        <w:t>非</w:t>
+      </w:r>
+      <w:r>
+        <w:t>指针</w:t>
+      </w:r>
+      <w:r>
+        <w:rPr>
+          <w:rFonts w:hint="eastAsia"/>
+        </w:rPr>
+        <w:t>的</w:t>
+      </w:r>
+      <w:r>
+        <w:t>迭代器</w:t>
+      </w:r>
+      <w:r>
+        <w:rPr>
+          <w:rFonts w:hint="eastAsia"/>
+        </w:rPr>
+        <w:t>。</w:t>
+      </w:r>
+    </w:p>
+    <w:p/>
+    <w:p>
+      <w:pPr>
+        <w:rPr>
+          <w:color w:val="FF0000"/>
+        </w:rPr>
+      </w:pPr>
+      <w:r>
+        <w:rPr>
+          <w:rFonts w:hint="eastAsia"/>
+          <w:color w:val="FF0000"/>
+        </w:rPr>
+        <w:t>注意</w:t>
+      </w:r>
+      <w:r>
+        <w:rPr>
+          <w:color w:val="FF0000"/>
+        </w:rPr>
+        <w:t>：</w:t>
+      </w:r>
+    </w:p>
+    <w:p>
+      <w:pPr>
+        <w:rPr>
+          <w:rFonts w:hint="eastAsia"/>
+          <w:color w:val="FF0000"/>
+        </w:rPr>
+      </w:pPr>
+      <w:r>
+        <w:rPr>
+          <w:color w:val="FF0000"/>
+        </w:rPr>
+        <w:tab/>
+      </w:r>
+      <w:r>
+        <w:t>new Operator (C++)</w:t>
+      </w:r>
+    </w:p>
+    <w:p>
+      <w:pPr>
+        <w:widowControl/>
+        <w:tabs>
+          <w:tab w:val="left" w:pos="435"/>
+          <w:tab w:val="left" w:pos="1832"/>
+          <w:tab w:val="left" w:pos="2748"/>
+          <w:tab w:val="left" w:pos="3664"/>
+          <w:tab w:val="left" w:pos="4580"/>
+          <w:tab w:val="left" w:pos="5496"/>
+          <w:tab w:val="left" w:pos="6412"/>
+          <w:tab w:val="left" w:pos="7328"/>
+          <w:tab w:val="left" w:pos="8244"/>
+          <w:tab w:val="left" w:pos="9160"/>
+          <w:tab w:val="left" w:pos="10076"/>
+          <w:tab w:val="left" w:pos="10992"/>
+          <w:tab w:val="left" w:pos="11908"/>
+          <w:tab w:val="left" w:pos="12824"/>
+          <w:tab w:val="left" w:pos="13740"/>
+          <w:tab w:val="left" w:pos="14656"/>
+        </w:tabs>
+        <w:rPr>
+          <w:rFonts w:ascii="宋体" w:eastAsia="宋体" w:hAnsi="宋体" w:cs="宋体"/>
+          <w:color w:val="FF0000"/>
+          <w:sz w:val="24"/>
+          <w:szCs w:val="24"/>
+        </w:rPr>
+      </w:pPr>
+      <w:r>
+        <w:rPr>
+          <w:rFonts w:ascii="宋体" w:eastAsia="宋体" w:hAnsi="宋体" w:cs="宋体"/>
+          <w:color w:val="FF0000"/>
+          <w:sz w:val="24"/>
+          <w:szCs w:val="24"/>
+        </w:rPr>
+        <w:tab/>
+      </w:r>
+      <w:r>
+        <w:rPr>
+          <w:rFonts w:ascii="宋体" w:eastAsia="宋体" w:hAnsi="宋体" w:cs="宋体"/>
+          <w:color w:val="FF0000"/>
+          <w:sz w:val="24"/>
+          <w:szCs w:val="24"/>
+        </w:rPr>
+        <w:t>[::] new [placement] new-type-name [new-initializer]</w:t>
+      </w:r>
+    </w:p>
+    <w:p>
+      <w:pPr>
+        <w:widowControl/>
+        <w:tabs>
+          <w:tab w:val="left" w:pos="435"/>
+          <w:tab w:val="left" w:pos="1832"/>
+          <w:tab w:val="left" w:pos="2748"/>
+          <w:tab w:val="left" w:pos="3664"/>
+          <w:tab w:val="left" w:pos="4580"/>
+          <w:tab w:val="left" w:pos="5496"/>
+          <w:tab w:val="left" w:pos="6412"/>
+          <w:tab w:val="left" w:pos="7328"/>
+          <w:tab w:val="left" w:pos="8244"/>
+          <w:tab w:val="left" w:pos="9160"/>
+          <w:tab w:val="left" w:pos="10076"/>
+          <w:tab w:val="left" w:pos="10992"/>
+          <w:tab w:val="left" w:pos="11908"/>
+          <w:tab w:val="left" w:pos="12824"/>
+          <w:tab w:val="left" w:pos="13740"/>
+          <w:tab w:val="left" w:pos="14656"/>
+        </w:tabs>
+        <w:rPr>
+          <w:rFonts w:ascii="宋体" w:eastAsia="宋体" w:hAnsi="宋体" w:cs="宋体"/>
+          <w:color w:val="FF0000"/>
+          <w:sz w:val="24"/>
+          <w:szCs w:val="24"/>
+        </w:rPr>
+      </w:pPr>
+      <w:r>
+        <w:rPr>
+          <w:rFonts w:ascii="宋体" w:eastAsia="宋体" w:hAnsi="宋体" w:cs="宋体"/>
+          <w:color w:val="FF0000"/>
+          <w:sz w:val="24"/>
+          <w:szCs w:val="24"/>
+        </w:rPr>
+        <w:tab/>
+      </w:r>
+      <w:r>
+        <w:rPr>
+          <w:rFonts w:ascii="宋体" w:eastAsia="宋体" w:hAnsi="宋体" w:cs="宋体"/>
+          <w:color w:val="FF0000"/>
+          <w:sz w:val="24"/>
+          <w:szCs w:val="24"/>
+        </w:rPr>
+        <w:t>[::] new [placement] ( type-name ) [new-initializer]</w:t>
+      </w:r>
+    </w:p>
+    <w:p>
+      <w:pPr>
+        <w:rPr>
+          <w:rFonts w:ascii="宋体" w:eastAsia="宋体" w:hAnsi="宋体" w:cs="宋体"/>
+          <w:color w:val="FF0000"/>
+          <w:sz w:val="24"/>
+          <w:szCs w:val="24"/>
+        </w:rPr>
+      </w:pPr>
+      <w:r>
+        <w:tab/>
+      </w:r>
+      <w:r>
+        <w:rPr>
+          <w:rFonts w:ascii="宋体" w:eastAsia="宋体" w:hAnsi="宋体" w:cs="宋体"/>
+          <w:color w:val="FF0000"/>
+          <w:sz w:val="24"/>
+          <w:szCs w:val="24"/>
+        </w:rPr>
+        <w:t>placement</w:t>
+      </w:r>
+      <w:r>
+        <w:rPr>
+          <w:rFonts w:ascii="宋体" w:eastAsia="宋体" w:hAnsi="宋体" w:cs="宋体" w:hint="eastAsia"/>
+          <w:color w:val="FF0000"/>
+          <w:sz w:val="24"/>
+          <w:szCs w:val="24"/>
+        </w:rPr>
+        <w:t>是</w:t>
+      </w:r>
+      <w:r>
+        <w:rPr>
+          <w:rFonts w:ascii="宋体" w:eastAsia="宋体" w:hAnsi="宋体" w:cs="宋体"/>
+          <w:color w:val="FF0000"/>
+          <w:sz w:val="24"/>
+          <w:szCs w:val="24"/>
+        </w:rPr>
+        <w:t>在一个现有的内存上进行分配。</w:t>
+      </w:r>
+    </w:p>
+    <w:p>
+      <w:r>
+        <w:rPr>
+          <w:rFonts w:hint="eastAsia"/>
+        </w:rPr>
+        <w:lastRenderedPageBreak/>
+        <w:t>比如</w:t>
+      </w:r>
+      <w:r>
+        <w:t>：</w:t>
+      </w:r>
+      <w:r>
+        <w:t>new int(10);</w:t>
+      </w:r>
+      <w:r>
+        <w:tab/>
+      </w:r>
+      <w:r>
+        <w:rPr>
+          <w:rFonts w:hint="eastAsia"/>
+        </w:rPr>
+        <w:t>是指在</w:t>
+      </w:r>
+      <w:r>
+        <w:t>堆上分配一个</w:t>
+      </w:r>
+      <w:r>
+        <w:t>int</w:t>
+      </w:r>
+      <w:r>
+        <w:rPr>
+          <w:rFonts w:hint="eastAsia"/>
+        </w:rPr>
+        <w:t>，</w:t>
+      </w:r>
+      <w:r>
+        <w:t>并</w:t>
+      </w:r>
+      <w:r>
+        <w:rPr>
+          <w:rFonts w:hint="eastAsia"/>
+        </w:rPr>
+        <w:t>初始化</w:t>
+      </w:r>
+      <w:r>
+        <w:t>为</w:t>
+      </w:r>
+      <w:r>
+        <w:rPr>
+          <w:rFonts w:hint="eastAsia"/>
+        </w:rPr>
+        <w:t>10</w:t>
+      </w:r>
+      <w:r>
+        <w:rPr>
+          <w:rFonts w:hint="eastAsia"/>
+        </w:rPr>
+        <w:t>。</w:t>
+      </w:r>
+    </w:p>
+    <w:p>
+      <w:r>
+        <w:rPr>
+          <w:rFonts w:hint="eastAsia"/>
+        </w:rPr>
+        <w:t>而</w:t>
+      </w:r>
+      <w:r>
+        <w:tab/>
+      </w:r>
+      <w:r>
+        <w:t>::new(static_cast&lt;void*&gt;(&amp;*p)) T(x)</w:t>
+      </w:r>
+    </w:p>
+    <w:p>
+      <w:r>
+        <w:tab/>
+      </w:r>
+      <w:r>
+        <w:rPr>
+          <w:rFonts w:hint="eastAsia"/>
+        </w:rPr>
+        <w:t>实际就是</w:t>
+      </w:r>
+      <w:r>
+        <w:t>在</w:t>
+      </w:r>
+      <w:r>
+        <w:t>p</w:t>
+      </w:r>
+      <w:r>
+        <w:rPr>
+          <w:rFonts w:hint="eastAsia"/>
+        </w:rPr>
+        <w:t>的</w:t>
+      </w:r>
+      <w:r>
+        <w:t>内存位置，</w:t>
+      </w:r>
+      <w:r>
+        <w:rPr>
+          <w:rFonts w:hint="eastAsia"/>
+        </w:rPr>
+        <w:t>构造</w:t>
+      </w:r>
+      <w:r>
+        <w:rPr>
+          <w:rFonts w:hint="eastAsia"/>
+        </w:rPr>
+        <w:t>x</w:t>
+      </w:r>
+      <w:r>
+        <w:rPr>
+          <w:rFonts w:hint="eastAsia"/>
+        </w:rPr>
+        <w:t>的</w:t>
+      </w:r>
+      <w:r>
+        <w:t>拷贝</w:t>
+      </w:r>
+      <w:r>
+        <w:rPr>
+          <w:rFonts w:hint="eastAsia"/>
+        </w:rPr>
+        <w:t>。</w:t>
+      </w:r>
+    </w:p>
+    <w:p>
+      <w:pPr>
+        <w:rPr>
+          <w:rFonts w:hint="eastAsia"/>
+        </w:rPr>
+      </w:pPr>
+    </w:p>
+    <w:p>
+      <w:pPr>
+        <w:pStyle w:val="a7"/>
+        <w:numPr>
+          <w:ilvl w:val="0"/>
+          <w:numId w:val="6"/>
+        </w:numPr>
+        <w:ind w:firstLineChars="0"/>
+      </w:pPr>
+    </w:p>
+    <w:p>
+      <w:pPr>
+        <w:pStyle w:val="a7"/>
+        <w:numPr>
+          <w:ilvl w:val="0"/>
+          <w:numId w:val="6"/>
+        </w:numPr>
+        <w:ind w:firstLineChars="0"/>
+        <w:rPr>
+          <w:rFonts w:hint="eastAsia"/>
+        </w:rPr>
+      </w:pPr>
     </w:p>
     <w:sectPr>
       <w:pgSz w:w="11906" w:h="16838"/>
@@ -11602,7 +13861,7 @@
   <w:abstractNum w:abstractNumId="1" w15:restartNumberingAfterBreak="0">
     <w:nsid w:val="0E7255F2"/>
     <w:multiLevelType w:val="hybridMultilevel"/>
-    <w:tmpl w:val="E568832E"/>
+    <w:tmpl w:val="9B62982A"/>
     <w:lvl w:ilvl="0" w:tplc="0409000F">
       <w:start w:val="1"/>
       <w:numFmt w:val="decimal"/>
@@ -11686,16 +13945,16 @@
     </w:lvl>
   </w:abstractNum>
   <w:abstractNum w:abstractNumId="2" w15:restartNumberingAfterBreak="0">
-    <w:nsid w:val="33E22401"/>
+    <w:nsid w:val="1A69556C"/>
     <w:multiLevelType w:val="hybridMultilevel"/>
-    <w:tmpl w:val="D370F398"/>
+    <w:tmpl w:val="9BF210E2"/>
     <w:lvl w:ilvl="0" w:tplc="04090001">
       <w:start w:val="1"/>
       <w:numFmt w:val="bullet"/>
       <w:lvlText w:val=""/>
       <w:lvlJc w:val="left"/>
       <w:pPr>
-        <w:ind w:left="1260" w:hanging="420"/>
+        <w:ind w:left="420" w:hanging="420"/>
       </w:pPr>
       <w:rPr>
         <w:rFonts w:ascii="Wingdings" w:hAnsi="Wingdings" w:hint="default"/>
@@ -11707,7 +13966,7 @@
       <w:lvlText w:val=""/>
       <w:lvlJc w:val="left"/>
       <w:pPr>
-        <w:ind w:left="1680" w:hanging="420"/>
+        <w:ind w:left="840" w:hanging="420"/>
       </w:pPr>
       <w:rPr>
         <w:rFonts w:ascii="Wingdings" w:hAnsi="Wingdings" w:hint="default"/>
@@ -11719,7 +13978,7 @@
       <w:lvlText w:val=""/>
       <w:lvlJc w:val="left"/>
       <w:pPr>
-        <w:ind w:left="2100" w:hanging="420"/>
+        <w:ind w:left="1260" w:hanging="420"/>
       </w:pPr>
       <w:rPr>
         <w:rFonts w:ascii="Wingdings" w:hAnsi="Wingdings" w:hint="default"/>
@@ -11731,7 +13990,7 @@
       <w:lvlText w:val=""/>
       <w:lvlJc w:val="left"/>
       <w:pPr>
-        <w:ind w:left="2520" w:hanging="420"/>
+        <w:ind w:left="1680" w:hanging="420"/>
       </w:pPr>
       <w:rPr>
         <w:rFonts w:ascii="Wingdings" w:hAnsi="Wingdings" w:hint="default"/>
@@ -11743,7 +14002,7 @@
       <w:lvlText w:val=""/>
       <w:lvlJc w:val="left"/>
       <w:pPr>
-        <w:ind w:left="2940" w:hanging="420"/>
+        <w:ind w:left="2100" w:hanging="420"/>
       </w:pPr>
       <w:rPr>
         <w:rFonts w:ascii="Wingdings" w:hAnsi="Wingdings" w:hint="default"/>
@@ -11755,7 +14014,7 @@
       <w:lvlText w:val=""/>
       <w:lvlJc w:val="left"/>
       <w:pPr>
-        <w:ind w:left="3360" w:hanging="420"/>
+        <w:ind w:left="2520" w:hanging="420"/>
       </w:pPr>
       <w:rPr>
         <w:rFonts w:ascii="Wingdings" w:hAnsi="Wingdings" w:hint="default"/>
@@ -11767,7 +14026,7 @@
       <w:lvlText w:val=""/>
       <w:lvlJc w:val="left"/>
       <w:pPr>
-        <w:ind w:left="3780" w:hanging="420"/>
+        <w:ind w:left="2940" w:hanging="420"/>
       </w:pPr>
       <w:rPr>
         <w:rFonts w:ascii="Wingdings" w:hAnsi="Wingdings" w:hint="default"/>
@@ -11779,7 +14038,7 @@
       <w:lvlText w:val=""/>
       <w:lvlJc w:val="left"/>
       <w:pPr>
-        <w:ind w:left="4200" w:hanging="420"/>
+        <w:ind w:left="3360" w:hanging="420"/>
       </w:pPr>
       <w:rPr>
         <w:rFonts w:ascii="Wingdings" w:hAnsi="Wingdings" w:hint="default"/>
@@ -11791,7 +14050,7 @@
       <w:lvlText w:val=""/>
       <w:lvlJc w:val="left"/>
       <w:pPr>
-        <w:ind w:left="4620" w:hanging="420"/>
+        <w:ind w:left="3780" w:hanging="420"/>
       </w:pPr>
       <w:rPr>
         <w:rFonts w:ascii="Wingdings" w:hAnsi="Wingdings" w:hint="default"/>
@@ -11799,16 +14058,16 @@
     </w:lvl>
   </w:abstractNum>
   <w:abstractNum w:abstractNumId="3" w15:restartNumberingAfterBreak="0">
-    <w:nsid w:val="34253A2D"/>
+    <w:nsid w:val="23261F8C"/>
     <w:multiLevelType w:val="hybridMultilevel"/>
-    <w:tmpl w:val="164E1ADC"/>
+    <w:tmpl w:val="E176F538"/>
     <w:lvl w:ilvl="0" w:tplc="04090001">
       <w:start w:val="1"/>
       <w:numFmt w:val="bullet"/>
       <w:lvlText w:val=""/>
       <w:lvlJc w:val="left"/>
       <w:pPr>
-        <w:ind w:left="840" w:hanging="420"/>
+        <w:ind w:left="420" w:hanging="420"/>
       </w:pPr>
       <w:rPr>
         <w:rFonts w:ascii="Wingdings" w:hAnsi="Wingdings" w:hint="default"/>
@@ -11820,7 +14079,7 @@
       <w:lvlText w:val=""/>
       <w:lvlJc w:val="left"/>
       <w:pPr>
-        <w:ind w:left="1260" w:hanging="420"/>
+        <w:ind w:left="840" w:hanging="420"/>
       </w:pPr>
       <w:rPr>
         <w:rFonts w:ascii="Wingdings" w:hAnsi="Wingdings" w:hint="default"/>
@@ -11832,7 +14091,7 @@
       <w:lvlText w:val=""/>
       <w:lvlJc w:val="left"/>
       <w:pPr>
-        <w:ind w:left="1680" w:hanging="420"/>
+        <w:ind w:left="1260" w:hanging="420"/>
       </w:pPr>
       <w:rPr>
         <w:rFonts w:ascii="Wingdings" w:hAnsi="Wingdings" w:hint="default"/>
@@ -11844,7 +14103,7 @@
       <w:lvlText w:val=""/>
       <w:lvlJc w:val="left"/>
       <w:pPr>
-        <w:ind w:left="2100" w:hanging="420"/>
+        <w:ind w:left="1680" w:hanging="420"/>
       </w:pPr>
       <w:rPr>
         <w:rFonts w:ascii="Wingdings" w:hAnsi="Wingdings" w:hint="default"/>
@@ -11856,7 +14115,7 @@
       <w:lvlText w:val=""/>
       <w:lvlJc w:val="left"/>
       <w:pPr>
-        <w:ind w:left="2520" w:hanging="420"/>
+        <w:ind w:left="2100" w:hanging="420"/>
       </w:pPr>
       <w:rPr>
         <w:rFonts w:ascii="Wingdings" w:hAnsi="Wingdings" w:hint="default"/>
@@ -11868,7 +14127,7 @@
       <w:lvlText w:val=""/>
       <w:lvlJc w:val="left"/>
       <w:pPr>
-        <w:ind w:left="2940" w:hanging="420"/>
+        <w:ind w:left="2520" w:hanging="420"/>
       </w:pPr>
       <w:rPr>
         <w:rFonts w:ascii="Wingdings" w:hAnsi="Wingdings" w:hint="default"/>
@@ -11880,7 +14139,7 @@
       <w:lvlText w:val=""/>
       <w:lvlJc w:val="left"/>
       <w:pPr>
-        <w:ind w:left="3360" w:hanging="420"/>
+        <w:ind w:left="2940" w:hanging="420"/>
       </w:pPr>
       <w:rPr>
         <w:rFonts w:ascii="Wingdings" w:hAnsi="Wingdings" w:hint="default"/>
@@ -11892,7 +14151,7 @@
       <w:lvlText w:val=""/>
       <w:lvlJc w:val="left"/>
       <w:pPr>
-        <w:ind w:left="3780" w:hanging="420"/>
+        <w:ind w:left="3360" w:hanging="420"/>
       </w:pPr>
       <w:rPr>
         <w:rFonts w:ascii="Wingdings" w:hAnsi="Wingdings" w:hint="default"/>
@@ -11904,7 +14163,7 @@
       <w:lvlText w:val=""/>
       <w:lvlJc w:val="left"/>
       <w:pPr>
-        <w:ind w:left="4200" w:hanging="420"/>
+        <w:ind w:left="3780" w:hanging="420"/>
       </w:pPr>
       <w:rPr>
         <w:rFonts w:ascii="Wingdings" w:hAnsi="Wingdings" w:hint="default"/>
@@ -11912,6 +14171,232 @@
     </w:lvl>
   </w:abstractNum>
   <w:abstractNum w:abstractNumId="4" w15:restartNumberingAfterBreak="0">
+    <w:nsid w:val="33E22401"/>
+    <w:multiLevelType w:val="hybridMultilevel"/>
+    <w:tmpl w:val="D370F398"/>
+    <w:lvl w:ilvl="0" w:tplc="04090001">
+      <w:start w:val="1"/>
+      <w:numFmt w:val="bullet"/>
+      <w:lvlText w:val=""/>
+      <w:lvlJc w:val="left"/>
+      <w:pPr>
+        <w:ind w:left="1260" w:hanging="420"/>
+      </w:pPr>
+      <w:rPr>
+        <w:rFonts w:ascii="Wingdings" w:hAnsi="Wingdings" w:hint="default"/>
+      </w:rPr>
+    </w:lvl>
+    <w:lvl w:ilvl="1" w:tplc="04090003" w:tentative="1">
+      <w:start w:val="1"/>
+      <w:numFmt w:val="bullet"/>
+      <w:lvlText w:val=""/>
+      <w:lvlJc w:val="left"/>
+      <w:pPr>
+        <w:ind w:left="1680" w:hanging="420"/>
+      </w:pPr>
+      <w:rPr>
+        <w:rFonts w:ascii="Wingdings" w:hAnsi="Wingdings" w:hint="default"/>
+      </w:rPr>
+    </w:lvl>
+    <w:lvl w:ilvl="2" w:tplc="04090005" w:tentative="1">
+      <w:start w:val="1"/>
+      <w:numFmt w:val="bullet"/>
+      <w:lvlText w:val=""/>
+      <w:lvlJc w:val="left"/>
+      <w:pPr>
+        <w:ind w:left="2100" w:hanging="420"/>
+      </w:pPr>
+      <w:rPr>
+        <w:rFonts w:ascii="Wingdings" w:hAnsi="Wingdings" w:hint="default"/>
+      </w:rPr>
+    </w:lvl>
+    <w:lvl w:ilvl="3" w:tplc="04090001" w:tentative="1">
+      <w:start w:val="1"/>
+      <w:numFmt w:val="bullet"/>
+      <w:lvlText w:val=""/>
+      <w:lvlJc w:val="left"/>
+      <w:pPr>
+        <w:ind w:left="2520" w:hanging="420"/>
+      </w:pPr>
+      <w:rPr>
+        <w:rFonts w:ascii="Wingdings" w:hAnsi="Wingdings" w:hint="default"/>
+      </w:rPr>
+    </w:lvl>
+    <w:lvl w:ilvl="4" w:tplc="04090003" w:tentative="1">
+      <w:start w:val="1"/>
+      <w:numFmt w:val="bullet"/>
+      <w:lvlText w:val=""/>
+      <w:lvlJc w:val="left"/>
+      <w:pPr>
+        <w:ind w:left="2940" w:hanging="420"/>
+      </w:pPr>
+      <w:rPr>
+        <w:rFonts w:ascii="Wingdings" w:hAnsi="Wingdings" w:hint="default"/>
+      </w:rPr>
+    </w:lvl>
+    <w:lvl w:ilvl="5" w:tplc="04090005" w:tentative="1">
+      <w:start w:val="1"/>
+      <w:numFmt w:val="bullet"/>
+      <w:lvlText w:val=""/>
+      <w:lvlJc w:val="left"/>
+      <w:pPr>
+        <w:ind w:left="3360" w:hanging="420"/>
+      </w:pPr>
+      <w:rPr>
+        <w:rFonts w:ascii="Wingdings" w:hAnsi="Wingdings" w:hint="default"/>
+      </w:rPr>
+    </w:lvl>
+    <w:lvl w:ilvl="6" w:tplc="04090001" w:tentative="1">
+      <w:start w:val="1"/>
+      <w:numFmt w:val="bullet"/>
+      <w:lvlText w:val=""/>
+      <w:lvlJc w:val="left"/>
+      <w:pPr>
+        <w:ind w:left="3780" w:hanging="420"/>
+      </w:pPr>
+      <w:rPr>
+        <w:rFonts w:ascii="Wingdings" w:hAnsi="Wingdings" w:hint="default"/>
+      </w:rPr>
+    </w:lvl>
+    <w:lvl w:ilvl="7" w:tplc="04090003" w:tentative="1">
+      <w:start w:val="1"/>
+      <w:numFmt w:val="bullet"/>
+      <w:lvlText w:val=""/>
+      <w:lvlJc w:val="left"/>
+      <w:pPr>
+        <w:ind w:left="4200" w:hanging="420"/>
+      </w:pPr>
+      <w:rPr>
+        <w:rFonts w:ascii="Wingdings" w:hAnsi="Wingdings" w:hint="default"/>
+      </w:rPr>
+    </w:lvl>
+    <w:lvl w:ilvl="8" w:tplc="04090005" w:tentative="1">
+      <w:start w:val="1"/>
+      <w:numFmt w:val="bullet"/>
+      <w:lvlText w:val=""/>
+      <w:lvlJc w:val="left"/>
+      <w:pPr>
+        <w:ind w:left="4620" w:hanging="420"/>
+      </w:pPr>
+      <w:rPr>
+        <w:rFonts w:ascii="Wingdings" w:hAnsi="Wingdings" w:hint="default"/>
+      </w:rPr>
+    </w:lvl>
+  </w:abstractNum>
+  <w:abstractNum w:abstractNumId="5" w15:restartNumberingAfterBreak="0">
+    <w:nsid w:val="34253A2D"/>
+    <w:multiLevelType w:val="hybridMultilevel"/>
+    <w:tmpl w:val="164E1ADC"/>
+    <w:lvl w:ilvl="0" w:tplc="04090001">
+      <w:start w:val="1"/>
+      <w:numFmt w:val="bullet"/>
+      <w:lvlText w:val=""/>
+      <w:lvlJc w:val="left"/>
+      <w:pPr>
+        <w:ind w:left="840" w:hanging="420"/>
+      </w:pPr>
+      <w:rPr>
+        <w:rFonts w:ascii="Wingdings" w:hAnsi="Wingdings" w:hint="default"/>
+      </w:rPr>
+    </w:lvl>
+    <w:lvl w:ilvl="1" w:tplc="04090003" w:tentative="1">
+      <w:start w:val="1"/>
+      <w:numFmt w:val="bullet"/>
+      <w:lvlText w:val=""/>
+      <w:lvlJc w:val="left"/>
+      <w:pPr>
+        <w:ind w:left="1260" w:hanging="420"/>
+      </w:pPr>
+      <w:rPr>
+        <w:rFonts w:ascii="Wingdings" w:hAnsi="Wingdings" w:hint="default"/>
+      </w:rPr>
+    </w:lvl>
+    <w:lvl w:ilvl="2" w:tplc="04090005" w:tentative="1">
+      <w:start w:val="1"/>
+      <w:numFmt w:val="bullet"/>
+      <w:lvlText w:val=""/>
+      <w:lvlJc w:val="left"/>
+      <w:pPr>
+        <w:ind w:left="1680" w:hanging="420"/>
+      </w:pPr>
+      <w:rPr>
+        <w:rFonts w:ascii="Wingdings" w:hAnsi="Wingdings" w:hint="default"/>
+      </w:rPr>
+    </w:lvl>
+    <w:lvl w:ilvl="3" w:tplc="04090001" w:tentative="1">
+      <w:start w:val="1"/>
+      <w:numFmt w:val="bullet"/>
+      <w:lvlText w:val=""/>
+      <w:lvlJc w:val="left"/>
+      <w:pPr>
+        <w:ind w:left="2100" w:hanging="420"/>
+      </w:pPr>
+      <w:rPr>
+        <w:rFonts w:ascii="Wingdings" w:hAnsi="Wingdings" w:hint="default"/>
+      </w:rPr>
+    </w:lvl>
+    <w:lvl w:ilvl="4" w:tplc="04090003" w:tentative="1">
+      <w:start w:val="1"/>
+      <w:numFmt w:val="bullet"/>
+      <w:lvlText w:val=""/>
+      <w:lvlJc w:val="left"/>
+      <w:pPr>
+        <w:ind w:left="2520" w:hanging="420"/>
+      </w:pPr>
+      <w:rPr>
+        <w:rFonts w:ascii="Wingdings" w:hAnsi="Wingdings" w:hint="default"/>
+      </w:rPr>
+    </w:lvl>
+    <w:lvl w:ilvl="5" w:tplc="04090005" w:tentative="1">
+      <w:start w:val="1"/>
+      <w:numFmt w:val="bullet"/>
+      <w:lvlText w:val=""/>
+      <w:lvlJc w:val="left"/>
+      <w:pPr>
+        <w:ind w:left="2940" w:hanging="420"/>
+      </w:pPr>
+      <w:rPr>
+        <w:rFonts w:ascii="Wingdings" w:hAnsi="Wingdings" w:hint="default"/>
+      </w:rPr>
+    </w:lvl>
+    <w:lvl w:ilvl="6" w:tplc="04090001" w:tentative="1">
+      <w:start w:val="1"/>
+      <w:numFmt w:val="bullet"/>
+      <w:lvlText w:val=""/>
+      <w:lvlJc w:val="left"/>
+      <w:pPr>
+        <w:ind w:left="3360" w:hanging="420"/>
+      </w:pPr>
+      <w:rPr>
+        <w:rFonts w:ascii="Wingdings" w:hAnsi="Wingdings" w:hint="default"/>
+      </w:rPr>
+    </w:lvl>
+    <w:lvl w:ilvl="7" w:tplc="04090003" w:tentative="1">
+      <w:start w:val="1"/>
+      <w:numFmt w:val="bullet"/>
+      <w:lvlText w:val=""/>
+      <w:lvlJc w:val="left"/>
+      <w:pPr>
+        <w:ind w:left="3780" w:hanging="420"/>
+      </w:pPr>
+      <w:rPr>
+        <w:rFonts w:ascii="Wingdings" w:hAnsi="Wingdings" w:hint="default"/>
+      </w:rPr>
+    </w:lvl>
+    <w:lvl w:ilvl="8" w:tplc="04090005" w:tentative="1">
+      <w:start w:val="1"/>
+      <w:numFmt w:val="bullet"/>
+      <w:lvlText w:val=""/>
+      <w:lvlJc w:val="left"/>
+      <w:pPr>
+        <w:ind w:left="4200" w:hanging="420"/>
+      </w:pPr>
+      <w:rPr>
+        <w:rFonts w:ascii="Wingdings" w:hAnsi="Wingdings" w:hint="default"/>
+      </w:rPr>
+    </w:lvl>
+  </w:abstractNum>
+  <w:abstractNum w:abstractNumId="6" w15:restartNumberingAfterBreak="0">
     <w:nsid w:val="358C0BE2"/>
     <w:multiLevelType w:val="hybridMultilevel"/>
     <w:tmpl w:val="41CEDCA8"/>
@@ -12000,7 +14485,7 @@
       </w:pPr>
     </w:lvl>
   </w:abstractNum>
-  <w:abstractNum w:abstractNumId="5" w15:restartNumberingAfterBreak="0">
+  <w:abstractNum w:abstractNumId="7" w15:restartNumberingAfterBreak="0">
     <w:nsid w:val="497436D6"/>
     <w:multiLevelType w:val="hybridMultilevel"/>
     <w:tmpl w:val="F05805EA"/>
@@ -12086,7 +14571,7 @@
       </w:pPr>
     </w:lvl>
   </w:abstractNum>
-  <w:abstractNum w:abstractNumId="6" w15:restartNumberingAfterBreak="0">
+  <w:abstractNum w:abstractNumId="8" w15:restartNumberingAfterBreak="0">
     <w:nsid w:val="512C5C1D"/>
     <w:multiLevelType w:val="hybridMultilevel"/>
     <w:tmpl w:val="0A0CCA78"/>
@@ -12199,7 +14684,7 @@
       </w:rPr>
     </w:lvl>
   </w:abstractNum>
-  <w:abstractNum w:abstractNumId="7" w15:restartNumberingAfterBreak="0">
+  <w:abstractNum w:abstractNumId="9" w15:restartNumberingAfterBreak="0">
     <w:nsid w:val="55124935"/>
     <w:multiLevelType w:val="hybridMultilevel"/>
     <w:tmpl w:val="76FE7394"/>
@@ -12288,7 +14773,7 @@
       </w:pPr>
     </w:lvl>
   </w:abstractNum>
-  <w:abstractNum w:abstractNumId="8" w15:restartNumberingAfterBreak="0">
+  <w:abstractNum w:abstractNumId="10" w15:restartNumberingAfterBreak="0">
     <w:nsid w:val="5AC73F4C"/>
     <w:multiLevelType w:val="hybridMultilevel"/>
     <w:tmpl w:val="1A161BEE"/>
@@ -12374,7 +14859,7 @@
       </w:pPr>
     </w:lvl>
   </w:abstractNum>
-  <w:abstractNum w:abstractNumId="9" w15:restartNumberingAfterBreak="0">
+  <w:abstractNum w:abstractNumId="11" w15:restartNumberingAfterBreak="0">
     <w:nsid w:val="5B371FFB"/>
     <w:multiLevelType w:val="hybridMultilevel"/>
     <w:tmpl w:val="1ACC695E"/>
@@ -12460,7 +14945,7 @@
       </w:pPr>
     </w:lvl>
   </w:abstractNum>
-  <w:abstractNum w:abstractNumId="10" w15:restartNumberingAfterBreak="0">
+  <w:abstractNum w:abstractNumId="12" w15:restartNumberingAfterBreak="0">
     <w:nsid w:val="66051E8D"/>
     <w:multiLevelType w:val="hybridMultilevel"/>
     <w:tmpl w:val="82965CCA"/>
@@ -12573,7 +15058,7 @@
       </w:rPr>
     </w:lvl>
   </w:abstractNum>
-  <w:abstractNum w:abstractNumId="11" w15:restartNumberingAfterBreak="0">
+  <w:abstractNum w:abstractNumId="13" w15:restartNumberingAfterBreak="0">
     <w:nsid w:val="6C402D32"/>
     <w:multiLevelType w:val="hybridMultilevel"/>
     <w:tmpl w:val="0756BD72"/>
@@ -12686,7 +15171,7 @@
       </w:rPr>
     </w:lvl>
   </w:abstractNum>
-  <w:abstractNum w:abstractNumId="12" w15:restartNumberingAfterBreak="0">
+  <w:abstractNum w:abstractNumId="14" w15:restartNumberingAfterBreak="0">
     <w:nsid w:val="6CCD44F0"/>
     <w:multiLevelType w:val="hybridMultilevel"/>
     <w:tmpl w:val="FCA03F06"/>
@@ -12772,7 +15257,7 @@
       </w:pPr>
     </w:lvl>
   </w:abstractNum>
-  <w:abstractNum w:abstractNumId="13" w15:restartNumberingAfterBreak="0">
+  <w:abstractNum w:abstractNumId="15" w15:restartNumberingAfterBreak="0">
     <w:nsid w:val="6FAD04F8"/>
     <w:multiLevelType w:val="hybridMultilevel"/>
     <w:tmpl w:val="A2A2BA16"/>
@@ -12885,7 +15370,7 @@
       </w:rPr>
     </w:lvl>
   </w:abstractNum>
-  <w:abstractNum w:abstractNumId="14" w15:restartNumberingAfterBreak="0">
+  <w:abstractNum w:abstractNumId="16" w15:restartNumberingAfterBreak="0">
     <w:nsid w:val="758F467F"/>
     <w:multiLevelType w:val="hybridMultilevel"/>
     <w:tmpl w:val="58F6635C"/>
@@ -12998,7 +15483,7 @@
       </w:rPr>
     </w:lvl>
   </w:abstractNum>
-  <w:abstractNum w:abstractNumId="15" w15:restartNumberingAfterBreak="0">
+  <w:abstractNum w:abstractNumId="17" w15:restartNumberingAfterBreak="0">
     <w:nsid w:val="7869290E"/>
     <w:multiLevelType w:val="hybridMultilevel"/>
     <w:tmpl w:val="8F063C16"/>
@@ -13085,52 +15570,58 @@
     </w:lvl>
   </w:abstractNum>
   <w:num w:numId="1">
-    <w:abstractNumId w:val="5"/>
+    <w:abstractNumId w:val="7"/>
   </w:num>
   <w:num w:numId="2">
-    <w:abstractNumId w:val="14"/>
+    <w:abstractNumId w:val="16"/>
   </w:num>
   <w:num w:numId="3">
-    <w:abstractNumId w:val="9"/>
+    <w:abstractNumId w:val="11"/>
   </w:num>
   <w:num w:numId="4">
-    <w:abstractNumId w:val="10"/>
+    <w:abstractNumId w:val="12"/>
   </w:num>
   <w:num w:numId="5">
-    <w:abstractNumId w:val="11"/>
+    <w:abstractNumId w:val="13"/>
   </w:num>
   <w:num w:numId="6">
     <w:abstractNumId w:val="1"/>
   </w:num>
   <w:num w:numId="7">
-    <w:abstractNumId w:val="13"/>
+    <w:abstractNumId w:val="15"/>
   </w:num>
   <w:num w:numId="8">
-    <w:abstractNumId w:val="6"/>
+    <w:abstractNumId w:val="8"/>
   </w:num>
   <w:num w:numId="9">
-    <w:abstractNumId w:val="2"/>
+    <w:abstractNumId w:val="4"/>
   </w:num>
   <w:num w:numId="10">
     <w:abstractNumId w:val="0"/>
   </w:num>
   <w:num w:numId="11">
-    <w:abstractNumId w:val="8"/>
+    <w:abstractNumId w:val="10"/>
   </w:num>
   <w:num w:numId="12">
-    <w:abstractNumId w:val="15"/>
+    <w:abstractNumId w:val="17"/>
   </w:num>
   <w:num w:numId="13">
-    <w:abstractNumId w:val="12"/>
+    <w:abstractNumId w:val="14"/>
   </w:num>
   <w:num w:numId="14">
-    <w:abstractNumId w:val="7"/>
+    <w:abstractNumId w:val="9"/>
   </w:num>
   <w:num w:numId="15">
-    <w:abstractNumId w:val="4"/>
+    <w:abstractNumId w:val="6"/>
   </w:num>
   <w:num w:numId="16">
+    <w:abstractNumId w:val="5"/>
+  </w:num>
+  <w:num w:numId="17">
     <w:abstractNumId w:val="3"/>
+  </w:num>
+  <w:num w:numId="18">
+    <w:abstractNumId w:val="2"/>
   </w:num>
 </w:numbering>
 </file>
@@ -14038,6 +16529,55 @@
       <w:ind w:firstLineChars="200" w:firstLine="420"/>
     </w:pPr>
   </w:style>
+  <w:style w:type="paragraph" w:styleId="HTML">
+    <w:name w:val="HTML Preformatted"/>
+    <w:basedOn w:val="a"/>
+    <w:link w:val="HTMLChar"/>
+    <w:uiPriority w:val="99"/>
+    <w:semiHidden/>
+    <w:unhideWhenUsed/>
+    <w:rsid w:val="006C4279"/>
+    <w:pPr>
+      <w:widowControl/>
+      <w:tabs>
+        <w:tab w:val="left" w:pos="916"/>
+        <w:tab w:val="left" w:pos="1832"/>
+        <w:tab w:val="left" w:pos="2748"/>
+        <w:tab w:val="left" w:pos="3664"/>
+        <w:tab w:val="left" w:pos="4580"/>
+        <w:tab w:val="left" w:pos="5496"/>
+        <w:tab w:val="left" w:pos="6412"/>
+        <w:tab w:val="left" w:pos="7328"/>
+        <w:tab w:val="left" w:pos="8244"/>
+        <w:tab w:val="left" w:pos="9160"/>
+        <w:tab w:val="left" w:pos="10076"/>
+        <w:tab w:val="left" w:pos="10992"/>
+        <w:tab w:val="left" w:pos="11908"/>
+        <w:tab w:val="left" w:pos="12824"/>
+        <w:tab w:val="left" w:pos="13740"/>
+        <w:tab w:val="left" w:pos="14656"/>
+      </w:tabs>
+    </w:pPr>
+    <w:rPr>
+      <w:rFonts w:ascii="宋体" w:eastAsia="宋体" w:hAnsi="宋体" w:cs="宋体"/>
+      <w:sz w:val="24"/>
+      <w:szCs w:val="24"/>
+    </w:rPr>
+  </w:style>
+  <w:style w:type="character" w:customStyle="1" w:styleId="HTMLChar">
+    <w:name w:val="HTML 预设格式 Char"/>
+    <w:basedOn w:val="a0"/>
+    <w:link w:val="HTML"/>
+    <w:uiPriority w:val="99"/>
+    <w:semiHidden/>
+    <w:rsid w:val="006C4279"/>
+    <w:rPr>
+      <w:rFonts w:ascii="宋体" w:eastAsia="宋体" w:hAnsi="宋体" w:cs="宋体"/>
+      <w:kern w:val="0"/>
+      <w:sz w:val="24"/>
+      <w:szCs w:val="24"/>
+    </w:rPr>
+  </w:style>
 </w:styles>
 </file>
 
